--- a/game_reviews/translations/candyways-bonanza-2-megaways (Version 1).docx
+++ b/game_reviews/translations/candyways-bonanza-2-megaways (Version 1).docx
@@ -8,18 +8,6 @@
       </w:pPr>
       <w:r>
         <w:t>Play Candyways Bonanza 2 Megaways Free: Slot Game Review</w:t>
-      </w:r>
-    </w:p>
-    <w:p>
-      <w:r/>
-      <w:r>
-        <w:rPr>
-          <w:b/>
-        </w:rPr>
-        <w:t>Meta description</w:t>
-      </w:r>
-      <w:r>
-        <w:t>: Get the lowdown on Candyways Bonanza 2 Megaways slot game with our review. Play for free and experience its variety of symbols, winning combos, and bonuses.</w:t>
       </w:r>
     </w:p>
     <w:p>
@@ -362,9 +350,18 @@
       <w:r/>
       <w:r>
         <w:rPr>
+          <w:b/>
+        </w:rPr>
+        <w:t>Play Candyways Bonanza 2 Megaways Free: Slot Game Review</w:t>
+      </w:r>
+    </w:p>
+    <w:p>
+      <w:r/>
+      <w:r>
+        <w:rPr>
           <w:i/>
         </w:rPr>
-        <w:t>Feature Image Prompt: Design a cartoon-style feature image for Candyways Bonanza 2 Megaways that features a happy Maya warrior with glasses. The happy warrior should be holding a giant candy wand with the game's logo at the top. The warrior should be standing in front of a colorful and vibrant background filled with candy and sweets. The image should have a fun, playful vibe that will appeal to players who enjoy colorful and visually appealing online slot games.</w:t>
+        <w:t>Get the lowdown on Candyways Bonanza 2 Megaways slot game with our review. Play for free and experience its variety of symbols, winning combos, and bonuses.</w:t>
       </w:r>
     </w:p>
     <w:sectPr>

--- a/game_reviews/translations/candyways-bonanza-2-megaways (Version 1).docx
+++ b/game_reviews/translations/candyways-bonanza-2-megaways (Version 1).docx
@@ -8,6 +8,18 @@
       </w:pPr>
       <w:r>
         <w:t>Play Candyways Bonanza 2 Megaways Free: Slot Game Review</w:t>
+      </w:r>
+    </w:p>
+    <w:p>
+      <w:r/>
+      <w:r>
+        <w:rPr>
+          <w:b/>
+        </w:rPr>
+        <w:t>Meta description</w:t>
+      </w:r>
+      <w:r>
+        <w:t>: Get the lowdown on Candyways Bonanza 2 Megaways slot game with our review. Play for free and experience its variety of symbols, winning combos, and bonuses.</w:t>
       </w:r>
     </w:p>
     <w:p>
@@ -350,18 +362,9 @@
       <w:r/>
       <w:r>
         <w:rPr>
-          <w:b/>
-        </w:rPr>
-        <w:t>Play Candyways Bonanza 2 Megaways Free: Slot Game Review</w:t>
-      </w:r>
-    </w:p>
-    <w:p>
-      <w:r/>
-      <w:r>
-        <w:rPr>
           <w:i/>
         </w:rPr>
-        <w:t>Get the lowdown on Candyways Bonanza 2 Megaways slot game with our review. Play for free and experience its variety of symbols, winning combos, and bonuses.</w:t>
+        <w:t>Feature Image Prompt: Design a cartoon-style feature image for Candyways Bonanza 2 Megaways that features a happy Maya warrior with glasses. The happy warrior should be holding a giant candy wand with the game's logo at the top. The warrior should be standing in front of a colorful and vibrant background filled with candy and sweets. The image should have a fun, playful vibe that will appeal to players who enjoy colorful and visually appealing online slot games.</w:t>
       </w:r>
     </w:p>
     <w:sectPr>

--- a/game_reviews/translations/candyways-bonanza-2-megaways (Version 1).docx
+++ b/game_reviews/translations/candyways-bonanza-2-megaways (Version 1).docx
@@ -7,7 +7,7 @@
         <w:pStyle w:val="Heading1"/>
       </w:pPr>
       <w:r>
-        <w:t>Play Candyways Bonanza 2 Megaways Free: Slot Game Review</w:t>
+        <w:t>Play Candyways Bonanza 2 Megaways for Free</w:t>
       </w:r>
     </w:p>
     <w:p>
@@ -280,7 +280,7 @@
       </w:pPr>
       <w:r/>
       <w:r>
-        <w:t>Variety of symbols and bonuses</w:t>
+        <w:t>Variety of symbols and extra features</w:t>
       </w:r>
     </w:p>
     <w:p>
@@ -291,7 +291,7 @@
       </w:pPr>
       <w:r/>
       <w:r>
-        <w:t>117,649 winning combinations</w:t>
+        <w:t>Impressive number of winning combinations</w:t>
       </w:r>
     </w:p>
     <w:p>
@@ -302,7 +302,7 @@
       </w:pPr>
       <w:r/>
       <w:r>
-        <w:t>Affordable betting range</w:t>
+        <w:t>Wide betting range</w:t>
       </w:r>
     </w:p>
     <w:p>
@@ -313,7 +313,7 @@
       </w:pPr>
       <w:r/>
       <w:r>
-        <w:t>Playable on both PC and mobile</w:t>
+        <w:t>Compatible on PC and mobile devices</w:t>
       </w:r>
     </w:p>
     <w:p>
@@ -332,7 +332,7 @@
       </w:pPr>
       <w:r/>
       <w:r>
-        <w:t>Limited betting range</w:t>
+        <w:t>May not appeal to players who prefer traditional slot game themes</w:t>
       </w:r>
     </w:p>
     <w:p>
@@ -343,7 +343,7 @@
       </w:pPr>
       <w:r/>
       <w:r>
-        <w:t>No progressive jackpot feature</w:t>
+        <w:t>Free spins feature may be difficult to trigger</w:t>
       </w:r>
     </w:p>
     <w:p>
@@ -352,7 +352,7 @@
         <w:rPr>
           <w:b/>
         </w:rPr>
-        <w:t>Play Candyways Bonanza 2 Megaways Free: Slot Game Review</w:t>
+        <w:t>Play Candyways Bonanza 2 Megaways for Free</w:t>
       </w:r>
     </w:p>
     <w:p>
@@ -361,7 +361,7 @@
         <w:rPr>
           <w:i/>
         </w:rPr>
-        <w:t>Get the lowdown on Candyways Bonanza 2 Megaways slot game with our review. Play for free and experience its variety of symbols, winning combos, and bonuses.</w:t>
+        <w:t>Read our review of Candyways Bonanza 2 Megaways and play this exciting slot game for free.</w:t>
       </w:r>
     </w:p>
     <w:sectPr>
